--- a/DocGhiFile/MuonSach/DeBai.docx
+++ b/DocGhiFile/MuonSach/DeBai.docx
@@ -88,7 +88,7 @@
     <w:p>
       <w:r>
         <w:pict w14:anchorId="376543F6">
-          <v:rect id="_x0000_i1094" style="width:0;height:1.5pt" o:hralign="center" o:hrstd="t" o:hr="t" fillcolor="#a0a0a0" stroked="f"/>
+          <v:rect id="_x0000_i1025" style="width:0;height:1.5pt" o:hralign="center" o:hrstd="t" o:hr="t" fillcolor="#a0a0a0" stroked="f"/>
         </w:pict>
       </w:r>
     </w:p>
@@ -274,6 +274,13 @@
           <w:bCs/>
         </w:rPr>
         <w:t xml:space="preserve"> thư viện</w:t>
+      </w:r>
+      <w:r>
+        <w:rPr>
+          <w:b/>
+          <w:bCs/>
+        </w:rPr>
+        <w:t xml:space="preserve"> (./data/datas.json)</w:t>
       </w:r>
     </w:p>
     <w:tbl>
@@ -545,7 +552,13 @@
         </w:numPr>
       </w:pPr>
       <w:r>
-        <w:t>Id 1: “Những tấm lòng cao cả” có id sách là 1 nên in trước sau đó đên “Đắc nhân tâm“ có id là 2</w:t>
+        <w:t xml:space="preserve">Id 1: “Những tấm lòng cao cả” có id sách là 1 nên in trước sau đó </w:t>
+      </w:r>
+      <w:r>
+        <w:t>đến</w:t>
+      </w:r>
+      <w:r>
+        <w:t xml:space="preserve"> “Đắc nhân tâm“ có id là 2</w:t>
       </w:r>
     </w:p>
     <w:p>
@@ -3324,6 +3337,7 @@
   <w:style w:type="character" w:default="1" w:styleId="DefaultParagraphFont">
     <w:name w:val="Default Paragraph Font"/>
     <w:uiPriority w:val="1"/>
+    <w:semiHidden/>
     <w:unhideWhenUsed/>
   </w:style>
   <w:style w:type="table" w:default="1" w:styleId="TableNormal">
